--- a/_dalton/MarcellaCoelhoBritoNunes/2_PreProjeto_Dalton_AtaOrientador.docx
+++ b/_dalton/MarcellaCoelhoBritoNunes/2_PreProjeto_Dalton_AtaOrientador.docx
@@ -478,16 +478,7 @@
           <w:bCs/>
           <w:sz w:val="22"/>
         </w:rPr>
-        <w:t>Marcella Coelho Brito Nunes</w:t>
-      </w:r>
-      <w:r>
-        <w:rPr>
-          <w:rFonts w:ascii="Arial" w:hAnsi="Arial" w:cs="Arial"/>
-          <w:b/>
-          <w:bCs/>
-          <w:sz w:val="22"/>
-        </w:rPr>
-        <w:t xml:space="preserve"> </w:t>
+        <w:t xml:space="preserve">Marcella Coelho Brito Nunes </w:t>
       </w:r>
       <w:r>
         <w:rPr>
@@ -910,6 +901,13 @@
                 <w:sz w:val="22"/>
               </w:rPr>
             </w:pPr>
+            <w:r>
+              <w:rPr>
+                <w:rFonts w:ascii="Arial" w:hAnsi="Arial" w:cs="Arial"/>
+                <w:sz w:val="22"/>
+              </w:rPr>
+              <w:t>10,0</w:t>
+            </w:r>
           </w:p>
         </w:tc>
         <w:tc>
@@ -968,7 +966,35 @@
           <w:rFonts w:ascii="Arial" w:hAnsi="Arial" w:cs="Arial"/>
           <w:sz w:val="22"/>
         </w:rPr>
-        <w:t>em ___/ ___ / 202</w:t>
+        <w:t>em _</w:t>
+      </w:r>
+      <w:r>
+        <w:rPr>
+          <w:rFonts w:ascii="Arial" w:hAnsi="Arial" w:cs="Arial"/>
+          <w:sz w:val="22"/>
+        </w:rPr>
+        <w:t>03</w:t>
+      </w:r>
+      <w:r>
+        <w:rPr>
+          <w:rFonts w:ascii="Arial" w:hAnsi="Arial" w:cs="Arial"/>
+          <w:sz w:val="22"/>
+        </w:rPr>
+        <w:t>_/ _</w:t>
+      </w:r>
+      <w:r>
+        <w:rPr>
+          <w:rFonts w:ascii="Arial" w:hAnsi="Arial" w:cs="Arial"/>
+          <w:sz w:val="22"/>
+        </w:rPr>
+        <w:t>06</w:t>
+      </w:r>
+      <w:r>
+        <w:rPr>
+          <w:rFonts w:ascii="Arial" w:hAnsi="Arial" w:cs="Arial"/>
+          <w:sz w:val="22"/>
+        </w:rPr>
+        <w:t>_ / 202</w:t>
       </w:r>
       <w:r>
         <w:rPr>
@@ -1031,7 +1057,21 @@
           <w:rFonts w:ascii="Arial" w:hAnsi="Arial" w:cs="Arial"/>
           <w:sz w:val="22"/>
         </w:rPr>
-        <w:t>__</w:t>
+        <w:t>_</w:t>
+      </w:r>
+      <w:r>
+        <w:rPr>
+          <w:rFonts w:ascii="Arial" w:hAnsi="Arial" w:cs="Arial"/>
+          <w:sz w:val="22"/>
+        </w:rPr>
+        <w:t>18</w:t>
+      </w:r>
+      <w:r>
+        <w:rPr>
+          <w:rFonts w:ascii="Arial" w:hAnsi="Arial" w:cs="Arial"/>
+          <w:sz w:val="22"/>
+        </w:rPr>
+        <w:t>_</w:t>
       </w:r>
       <w:r>
         <w:rPr>
@@ -1045,7 +1085,21 @@
           <w:rFonts w:ascii="Arial" w:hAnsi="Arial" w:cs="Arial"/>
           <w:sz w:val="22"/>
         </w:rPr>
-        <w:t>__</w:t>
+        <w:t>_</w:t>
+      </w:r>
+      <w:r>
+        <w:rPr>
+          <w:rFonts w:ascii="Arial" w:hAnsi="Arial" w:cs="Arial"/>
+          <w:sz w:val="22"/>
+        </w:rPr>
+        <w:t>00</w:t>
+      </w:r>
+      <w:r>
+        <w:rPr>
+          <w:rFonts w:ascii="Arial" w:hAnsi="Arial" w:cs="Arial"/>
+          <w:sz w:val="22"/>
+        </w:rPr>
+        <w:t>_</w:t>
       </w:r>
       <w:r>
         <w:rPr>
@@ -1075,7 +1129,21 @@
           <w:rFonts w:ascii="Arial" w:hAnsi="Arial" w:cs="Arial"/>
           <w:sz w:val="22"/>
         </w:rPr>
-        <w:t>__</w:t>
+        <w:t>_</w:t>
+      </w:r>
+      <w:r>
+        <w:rPr>
+          <w:rFonts w:ascii="Arial" w:hAnsi="Arial" w:cs="Arial"/>
+          <w:sz w:val="22"/>
+        </w:rPr>
+        <w:t>18</w:t>
+      </w:r>
+      <w:r>
+        <w:rPr>
+          <w:rFonts w:ascii="Arial" w:hAnsi="Arial" w:cs="Arial"/>
+          <w:sz w:val="22"/>
+        </w:rPr>
+        <w:t>_</w:t>
       </w:r>
       <w:r>
         <w:rPr>
@@ -1089,7 +1157,21 @@
           <w:rFonts w:ascii="Arial" w:hAnsi="Arial" w:cs="Arial"/>
           <w:sz w:val="22"/>
         </w:rPr>
-        <w:t>__</w:t>
+        <w:t>_</w:t>
+      </w:r>
+      <w:r>
+        <w:rPr>
+          <w:rFonts w:ascii="Arial" w:hAnsi="Arial" w:cs="Arial"/>
+          <w:sz w:val="22"/>
+        </w:rPr>
+        <w:t>22</w:t>
+      </w:r>
+      <w:r>
+        <w:rPr>
+          <w:rFonts w:ascii="Arial" w:hAnsi="Arial" w:cs="Arial"/>
+          <w:sz w:val="22"/>
+        </w:rPr>
+        <w:t>_</w:t>
       </w:r>
       <w:r>
         <w:rPr>
@@ -2069,6 +2151,7 @@
   <w:style w:type="character" w:default="1" w:styleId="Fontepargpadro">
     <w:name w:val="Default Paragraph Font"/>
     <w:uiPriority w:val="1"/>
+    <w:semiHidden/>
     <w:unhideWhenUsed/>
   </w:style>
   <w:style w:type="table" w:default="1" w:styleId="Tabelanormal">
